--- a/简历/简版_马超_Web前端实习生_15145717076_哈尔滨理工大学 .docx
+++ b/简历/简版_马超_Web前端实习生_15145717076_哈尔滨理工大学 .docx
@@ -3,6 +3,8 @@
 <w:document xmlns:wpc="http://schemas.microsoft.com/office/word/2010/wordprocessingCanvas" xmlns:mc="http://schemas.openxmlformats.org/markup-compatibility/2006" xmlns:o="urn:schemas-microsoft-com:office:office" xmlns:r="http://schemas.openxmlformats.org/officeDocument/2006/relationships" xmlns:m="http://schemas.openxmlformats.org/officeDocument/2006/math" xmlns:v="urn:schemas-microsoft-com:vml" xmlns:wp14="http://schemas.microsoft.com/office/word/2010/wordprocessingDrawing" xmlns:wp="http://schemas.openxmlformats.org/drawingml/2006/wordprocessingDrawing" xmlns:w="http://schemas.openxmlformats.org/wordprocessingml/2006/main" xmlns:w14="http://schemas.microsoft.com/office/word/2010/wordml" xmlns:w10="urn:schemas-microsoft-com:office:word" xmlns:w15="http://schemas.microsoft.com/office/word/2012/wordml" xmlns:wpg="http://schemas.microsoft.com/office/word/2010/wordprocessingGroup" xmlns:wpi="http://schemas.microsoft.com/office/word/2010/wordprocessingInk" xmlns:wne="http://schemas.microsoft.com/office/word/2006/wordml" xmlns:wps="http://schemas.microsoft.com/office/word/2010/wordprocessingShape" xmlns:wpsCustomData="http://www.wps.cn/officeDocument/2013/wpsCustomData" mc:Ignorable="w14 w15 wp14">
   <w:body>
     <w:p>
+      <w:bookmarkStart w:id="0" w:name="_GoBack"/>
+      <w:bookmarkEnd w:id="0"/>
       <w:r>
         <w:rPr>
           <w:sz w:val="28"/>
@@ -168,7 +170,7 @@
                                 </w14:textFill>
                                 <w14:props3d w14:extrusionH="0" w14:contourW="0" w14:prstMaterial="clear"/>
                               </w:rPr>
-                              <w:t>应聘职位：web前端实习生</w:t>
+                              <w:t>应聘职位：web前端工程师</w:t>
                             </w:r>
                           </w:p>
                         </w:txbxContent>
@@ -314,7 +316,7 @@
                           </w14:textFill>
                           <w14:props3d w14:extrusionH="0" w14:contourW="0" w14:prstMaterial="clear"/>
                         </w:rPr>
-                        <w:t>应聘职位：web前端实习生</w:t>
+                        <w:t>应聘职位：web前端工程师</w:t>
                       </w:r>
                     </w:p>
                   </w:txbxContent>
@@ -1838,7 +1840,7 @@
           </mc:Choice>
           <mc:Fallback>
             <w:pict>
-              <v:group id="_x0000_s1026" o:spid="_x0000_s1026" o:spt="203" style="position:absolute;left:0pt;margin-left:10.1pt;margin-top:146.55pt;height:109.7pt;width:524.95pt;mso-position-vertical-relative:page;z-index:251661312;mso-width-relative:page;mso-height-relative:page;" coordsize="6666865,1393184" o:gfxdata="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">
+              <v:group id="_x0000_s1026" o:spid="_x0000_s1026" o:spt="203" style="position:absolute;left:0pt;margin-left:10.1pt;margin-top:146.55pt;height:109.7pt;width:524.95pt;mso-position-vertical-relative:page;z-index:251661312;mso-width-relative:page;mso-height-relative:page;" coordsize="6666865,1393184" o:gfxdata="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">
                 <o:lock v:ext="edit" aspectratio="f"/>
                 <v:group id="_x0000_s1026" o:spid="_x0000_s1026" o:spt="203" style="position:absolute;left:0;top:0;height:1393184;width:6666865;" coordorigin="20472,-13648" coordsize="6666931,1393320" o:gfxdata="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">
                   <o:lock v:ext="edit" aspectratio="f"/>
@@ -3528,7 +3530,7 @@
           </mc:Choice>
           <mc:Fallback>
             <w:pict>
-              <v:group id="_x0000_s1026" o:spid="_x0000_s1026" o:spt="203" style="position:absolute;left:0pt;margin-left:8.9pt;margin-top:255.1pt;height:83.4pt;width:531.15pt;mso-position-horizontal-relative:margin;mso-position-vertical-relative:page;z-index:251660288;mso-width-relative:page;mso-height-relative:page;" coordorigin="20472,-13648" coordsize="6746306,1059352" o:gfxdata="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">
+              <v:group id="_x0000_s1026" o:spid="_x0000_s1026" o:spt="203" style="position:absolute;left:0pt;margin-left:8.9pt;margin-top:255.1pt;height:83.4pt;width:531.15pt;mso-position-horizontal-relative:margin;mso-position-vertical-relative:page;z-index:251660288;mso-width-relative:page;mso-height-relative:page;" coordorigin="20472,-13648" coordsize="6746306,1059352" o:gfxdata="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">
                 <o:lock v:ext="edit" aspectratio="f"/>
                 <v:group id="_x0000_s1026" o:spid="_x0000_s1026" o:spt="203" style="position:absolute;left:20472;top:-13648;height:1059352;width:6746306;" coordorigin="774611,2828" coordsize="6747151,1059820" o:gfxdata="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">
                   <o:lock v:ext="edit" aspectratio="f"/>
@@ -5337,7 +5339,7 @@
           </mc:Choice>
           <mc:Fallback>
             <w:pict>
-              <v:group id="_x0000_s1026" o:spid="_x0000_s1026" o:spt="203" style="position:absolute;left:0pt;margin-left:4.7pt;margin-top:347.4pt;height:478.75pt;width:530.55pt;mso-position-vertical-relative:page;z-index:251662336;mso-width-relative:page;mso-height-relative:page;" coordorigin="-60960,0" coordsize="6745605,6735450" o:gfxdata="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">
+              <v:group id="_x0000_s1026" o:spid="_x0000_s1026" o:spt="203" style="position:absolute;left:0pt;margin-left:4.7pt;margin-top:347.4pt;height:478.75pt;width:530.55pt;mso-position-vertical-relative:page;z-index:251662336;mso-width-relative:page;mso-height-relative:page;" coordorigin="-60960,0" coordsize="6745605,6735450" o:gfxdata="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">
                 <o:lock v:ext="edit" aspectratio="f"/>
                 <v:group id="_x0000_s1026" o:spid="_x0000_s1026" o:spt="203" style="position:absolute;left:-60960;top:0;height:6735450;width:6745605;" coordorigin="-40494,-13648" coordsize="6746306,6736194" o:gfxdata="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">
                   <o:lock v:ext="edit" aspectratio="f"/>
@@ -9158,8 +9160,6 @@
       <w:r>
         <w:br w:type="page"/>
       </w:r>
-      <w:bookmarkStart w:id="0" w:name="_GoBack"/>
-      <w:bookmarkEnd w:id="0"/>
     </w:p>
     <w:p>
       <w:r>
